--- a/CapstoneProject/Project Details/capstone Project 1 & 2.docx
+++ b/CapstoneProject/Project Details/capstone Project 1 & 2.docx
@@ -403,8 +403,8 @@
         </w:rPr>
         <w:drawing>
           <wp:inline distT="0" distB="0" distL="0" distR="0" wp14:anchorId="16EA9A02" wp14:editId="33B75933">
-            <wp:extent cx="5730499" cy="2532184"/>
-            <wp:effectExtent l="0" t="0" r="3810" b="1905"/>
+            <wp:extent cx="6188299" cy="2734476"/>
+            <wp:effectExtent l="0" t="0" r="3175" b="8890"/>
             <wp:docPr id="5" name="Picture 5"/>
             <wp:cNvGraphicFramePr>
               <a:graphicFrameLocks xmlns:a="http://schemas.openxmlformats.org/drawingml/2006/main" noChangeAspect="1"/>
@@ -424,7 +424,7 @@
                   <pic:spPr bwMode="auto">
                     <a:xfrm>
                       <a:off x="0" y="0"/>
-                      <a:ext cx="5731510" cy="2532631"/>
+                      <a:ext cx="6196865" cy="2738261"/>
                     </a:xfrm>
                     <a:prstGeom prst="rect">
                       <a:avLst/>
@@ -480,7 +480,6 @@
           <w:noProof/>
           <w:lang w:eastAsia="en-IN"/>
         </w:rPr>
-        <w:lastRenderedPageBreak/>
         <mc:AlternateContent>
           <mc:Choice Requires="wps">
             <w:drawing>
@@ -672,6 +671,29 @@
           <w:lang w:val="en-US"/>
         </w:rPr>
       </w:pPr>
+      <w:r>
+        <w:rPr>
+          <w:sz w:val="28"/>
+          <w:lang w:val="en-US"/>
+        </w:rPr>
+        <w:t xml:space="preserve">For active- you can make field </w:t>
+      </w:r>
+      <w:proofErr w:type="spellStart"/>
+      <w:r>
+        <w:rPr>
+          <w:sz w:val="28"/>
+          <w:lang w:val="en-US"/>
+        </w:rPr>
+        <w:t>int</w:t>
+      </w:r>
+      <w:proofErr w:type="spellEnd"/>
+      <w:r>
+        <w:rPr>
+          <w:sz w:val="28"/>
+          <w:lang w:val="en-US"/>
+        </w:rPr>
+        <w:t>- 0 means deactivated &amp; 1 means activated.</w:t>
+      </w:r>
     </w:p>
     <w:p>
       <w:pPr>
@@ -933,45 +955,45 @@
           <w:lang w:val="en-US"/>
         </w:rPr>
       </w:pPr>
-      <w:r>
-        <w:rPr>
-          <w:sz w:val="28"/>
-          <w:lang w:val="en-US"/>
-        </w:rPr>
-        <w:t>Booking Movie Tickets Online.</w:t>
-      </w:r>
-    </w:p>
-    <w:p>
-      <w:pPr>
-        <w:rPr>
-          <w:sz w:val="28"/>
-          <w:lang w:val="en-US"/>
-        </w:rPr>
-      </w:pPr>
-      <w:r>
-        <w:rPr>
-          <w:sz w:val="28"/>
-          <w:lang w:val="en-US"/>
-        </w:rPr>
-        <w:t>Application No4: ICIN Bank</w:t>
-      </w:r>
-    </w:p>
-    <w:p>
-      <w:pPr>
-        <w:rPr>
-          <w:sz w:val="28"/>
-          <w:lang w:val="en-US"/>
-        </w:rPr>
-      </w:pPr>
-      <w:r>
-        <w:rPr>
-          <w:sz w:val="28"/>
-          <w:lang w:val="en-US"/>
-        </w:rPr>
-        <w:t>Online Banking</w:t>
-      </w:r>
       <w:bookmarkStart w:id="0" w:name="_GoBack"/>
       <w:bookmarkEnd w:id="0"/>
+      <w:r>
+        <w:rPr>
+          <w:sz w:val="28"/>
+          <w:lang w:val="en-US"/>
+        </w:rPr>
+        <w:t>Booking Movie Tickets Online.</w:t>
+      </w:r>
+    </w:p>
+    <w:p>
+      <w:pPr>
+        <w:rPr>
+          <w:sz w:val="28"/>
+          <w:lang w:val="en-US"/>
+        </w:rPr>
+      </w:pPr>
+      <w:r>
+        <w:rPr>
+          <w:sz w:val="28"/>
+          <w:lang w:val="en-US"/>
+        </w:rPr>
+        <w:t>Application No4: ICIN Bank</w:t>
+      </w:r>
+    </w:p>
+    <w:p>
+      <w:pPr>
+        <w:rPr>
+          <w:sz w:val="28"/>
+          <w:lang w:val="en-US"/>
+        </w:rPr>
+      </w:pPr>
+      <w:r>
+        <w:rPr>
+          <w:sz w:val="28"/>
+          <w:lang w:val="en-US"/>
+        </w:rPr>
+        <w:t>Online Banking</w:t>
+      </w:r>
     </w:p>
     <w:sectPr>
       <w:pgSz w:w="11906" w:h="16838"/>

--- a/CapstoneProject/Project Details/capstone Project 1 & 2.docx
+++ b/CapstoneProject/Project Details/capstone Project 1 & 2.docx
@@ -467,6 +467,44 @@
           <w:lang w:eastAsia="en-IN"/>
         </w:rPr>
       </w:pPr>
+      <w:r>
+        <w:rPr>
+          <w:noProof/>
+          <w:lang w:eastAsia="en-IN"/>
+        </w:rPr>
+        <w:lastRenderedPageBreak/>
+        <w:t>Admin login</w:t>
+      </w:r>
+      <w:r>
+        <w:rPr>
+          <w:noProof/>
+          <w:lang w:eastAsia="en-IN"/>
+        </w:rPr>
+        <w:sym w:font="Wingdings" w:char="F0E0"/>
+      </w:r>
+      <w:r>
+        <w:rPr>
+          <w:noProof/>
+          <w:lang w:eastAsia="en-IN"/>
+        </w:rPr>
+        <w:t xml:space="preserve"> login done successful </w:t>
+      </w:r>
+      <w:r>
+        <w:rPr>
+          <w:noProof/>
+          <w:lang w:eastAsia="en-IN"/>
+        </w:rPr>
+        <w:sym w:font="Wingdings" w:char="F0E0"/>
+      </w:r>
+      <w:r>
+        <w:rPr>
+          <w:noProof/>
+          <w:lang w:eastAsia="en-IN"/>
+        </w:rPr>
+        <w:t xml:space="preserve"> below is the admin Dashboard</w:t>
+      </w:r>
+      <w:bookmarkStart w:id="0" w:name="_GoBack"/>
+      <w:bookmarkEnd w:id="0"/>
     </w:p>
     <w:p>
       <w:pPr>
@@ -955,8 +993,6 @@
           <w:lang w:val="en-US"/>
         </w:rPr>
       </w:pPr>
-      <w:bookmarkStart w:id="0" w:name="_GoBack"/>
-      <w:bookmarkEnd w:id="0"/>
       <w:r>
         <w:rPr>
           <w:sz w:val="28"/>
